--- a/Crypto/doc/Rapport_Crypto.docx
+++ b/Crypto/doc/Rapport_Crypto.docx
@@ -143,8 +143,6 @@
       <w:r>
         <w:t>. Lorsque les itérations dépassent P, on a obtenu la liste des polynômes premiers jusqu’à P. Reste à vérifier que P appartient bien à la liste</w:t>
       </w:r>
-      <w:bookmarkStart w:id="0" w:name="_GoBack"/>
-      <w:bookmarkEnd w:id="0"/>
     </w:p>
     <w:p/>
     <w:p>
@@ -154,6 +152,65 @@
       <w:r>
         <w:t>Test de primitivité</w:t>
       </w:r>
+    </w:p>
+    <w:p>
+      <w:pPr>
+        <w:pStyle w:val="Paragraphedeliste"/>
+        <w:numPr>
+          <w:ilvl w:val="0"/>
+          <w:numId w:val="2"/>
+        </w:numPr>
+      </w:pPr>
+      <w:r>
+        <w:t>Vérification que P est premier</w:t>
+      </w:r>
+    </w:p>
+    <w:p>
+      <w:pPr>
+        <w:pStyle w:val="Paragraphedeliste"/>
+        <w:numPr>
+          <w:ilvl w:val="0"/>
+          <w:numId w:val="2"/>
+        </w:numPr>
+      </w:pPr>
+      <w:r>
+        <w:t>Vérification que X est générateur pour F_2[X]/P</w:t>
+      </w:r>
+    </w:p>
+    <w:p>
+      <w:pPr>
+        <w:pStyle w:val="Paragraphedeliste"/>
+        <w:numPr>
+          <w:ilvl w:val="1"/>
+          <w:numId w:val="2"/>
+        </w:numPr>
+      </w:pPr>
+      <w:r>
+        <w:t>Si l = deg(P), on cherche les diviseurs</w:t>
+      </w:r>
+      <w:r>
+        <w:t xml:space="preserve"> di</w:t>
+      </w:r>
+      <w:r>
+        <w:t xml:space="preserve"> de 2^l-1</w:t>
+      </w:r>
+    </w:p>
+    <w:p>
+      <w:pPr>
+        <w:pStyle w:val="Paragraphedeliste"/>
+        <w:numPr>
+          <w:ilvl w:val="1"/>
+          <w:numId w:val="2"/>
+        </w:numPr>
+      </w:pPr>
+      <w:r>
+        <w:t xml:space="preserve">Si </w:t>
+      </w:r>
+      <w:r>
+        <w:t>le résultat de toutes les divisions euclidiennes de P par X^di est égal à 1, alors P est bien primitif</w:t>
+      </w:r>
+      <w:bookmarkStart w:id="0" w:name="_GoBack"/>
+      <w:bookmarkEnd w:id="0"/>
     </w:p>
     <w:sectPr>
       <w:pgSz w:w="11906" w:h="16838"/>
@@ -168,6 +225,92 @@
 <file path=word/numbering.xml><?xml version="1.0" encoding="utf-8"?>
 <w:numbering xmlns:wpc="http://schemas.microsoft.com/office/word/2010/wordprocessingCanvas" xmlns:mo="http://schemas.microsoft.com/office/mac/office/2008/main" xmlns:mc="http://schemas.openxmlformats.org/markup-compatibility/2006" xmlns:mv="urn:schemas-microsoft-com:mac:vml" xmlns:o="urn:schemas-microsoft-com:office:office" xmlns:r="http://schemas.openxmlformats.org/officeDocument/2006/relationships" xmlns:m="http://schemas.openxmlformats.org/officeDocument/2006/math" xmlns:v="urn:schemas-microsoft-com:vml" xmlns:wp14="http://schemas.microsoft.com/office/word/2010/wordprocessingDrawing" xmlns:wp="http://schemas.openxmlformats.org/drawingml/2006/wordprocessingDrawing" xmlns:w10="urn:schemas-microsoft-com:office:word" xmlns:w="http://schemas.openxmlformats.org/wordprocessingml/2006/main" xmlns:w14="http://schemas.microsoft.com/office/word/2010/wordml" xmlns:wpg="http://schemas.microsoft.com/office/word/2010/wordprocessingGroup" xmlns:wpi="http://schemas.microsoft.com/office/word/2010/wordprocessingInk" xmlns:wne="http://schemas.microsoft.com/office/word/2006/wordml" xmlns:wps="http://schemas.microsoft.com/office/word/2010/wordprocessingShape" mc:Ignorable="w14 wp14">
   <w:abstractNum w:abstractNumId="0">
+    <w:nsid w:val="194B16C4"/>
+    <w:multiLevelType w:val="hybridMultilevel"/>
+    <w:tmpl w:val="43FC7C46"/>
+    <w:lvl w:ilvl="0" w:tplc="040C000F">
+      <w:start w:val="1"/>
+      <w:numFmt w:val="decimal"/>
+      <w:lvlText w:val="%1."/>
+      <w:lvlJc w:val="left"/>
+      <w:pPr>
+        <w:ind w:left="720" w:hanging="360"/>
+      </w:pPr>
+    </w:lvl>
+    <w:lvl w:ilvl="1" w:tplc="040C0019">
+      <w:start w:val="1"/>
+      <w:numFmt w:val="lowerLetter"/>
+      <w:lvlText w:val="%2."/>
+      <w:lvlJc w:val="left"/>
+      <w:pPr>
+        <w:ind w:left="1440" w:hanging="360"/>
+      </w:pPr>
+    </w:lvl>
+    <w:lvl w:ilvl="2" w:tplc="040C001B" w:tentative="1">
+      <w:start w:val="1"/>
+      <w:numFmt w:val="lowerRoman"/>
+      <w:lvlText w:val="%3."/>
+      <w:lvlJc w:val="right"/>
+      <w:pPr>
+        <w:ind w:left="2160" w:hanging="180"/>
+      </w:pPr>
+    </w:lvl>
+    <w:lvl w:ilvl="3" w:tplc="040C000F" w:tentative="1">
+      <w:start w:val="1"/>
+      <w:numFmt w:val="decimal"/>
+      <w:lvlText w:val="%4."/>
+      <w:lvlJc w:val="left"/>
+      <w:pPr>
+        <w:ind w:left="2880" w:hanging="360"/>
+      </w:pPr>
+    </w:lvl>
+    <w:lvl w:ilvl="4" w:tplc="040C0019" w:tentative="1">
+      <w:start w:val="1"/>
+      <w:numFmt w:val="lowerLetter"/>
+      <w:lvlText w:val="%5."/>
+      <w:lvlJc w:val="left"/>
+      <w:pPr>
+        <w:ind w:left="3600" w:hanging="360"/>
+      </w:pPr>
+    </w:lvl>
+    <w:lvl w:ilvl="5" w:tplc="040C001B" w:tentative="1">
+      <w:start w:val="1"/>
+      <w:numFmt w:val="lowerRoman"/>
+      <w:lvlText w:val="%6."/>
+      <w:lvlJc w:val="right"/>
+      <w:pPr>
+        <w:ind w:left="4320" w:hanging="180"/>
+      </w:pPr>
+    </w:lvl>
+    <w:lvl w:ilvl="6" w:tplc="040C000F" w:tentative="1">
+      <w:start w:val="1"/>
+      <w:numFmt w:val="decimal"/>
+      <w:lvlText w:val="%7."/>
+      <w:lvlJc w:val="left"/>
+      <w:pPr>
+        <w:ind w:left="5040" w:hanging="360"/>
+      </w:pPr>
+    </w:lvl>
+    <w:lvl w:ilvl="7" w:tplc="040C0019" w:tentative="1">
+      <w:start w:val="1"/>
+      <w:numFmt w:val="lowerLetter"/>
+      <w:lvlText w:val="%8."/>
+      <w:lvlJc w:val="left"/>
+      <w:pPr>
+        <w:ind w:left="5760" w:hanging="360"/>
+      </w:pPr>
+    </w:lvl>
+    <w:lvl w:ilvl="8" w:tplc="040C001B" w:tentative="1">
+      <w:start w:val="1"/>
+      <w:numFmt w:val="lowerRoman"/>
+      <w:lvlText w:val="%9."/>
+      <w:lvlJc w:val="right"/>
+      <w:pPr>
+        <w:ind w:left="6480" w:hanging="180"/>
+      </w:pPr>
+    </w:lvl>
+  </w:abstractNum>
+  <w:abstractNum w:abstractNumId="1">
     <w:nsid w:val="77AB20E0"/>
     <w:multiLevelType w:val="hybridMultilevel"/>
     <w:tmpl w:val="C9D6A764"/>
@@ -254,6 +397,9 @@
     </w:lvl>
   </w:abstractNum>
   <w:num w:numId="1">
+    <w:abstractNumId w:val="1"/>
+  </w:num>
+  <w:num w:numId="2">
     <w:abstractNumId w:val="0"/>
   </w:num>
 </w:numbering>
